--- a/PL/teams/[0] Secretariado/actas/ES (OPM2-18.E.TPL.v3.0.1).Acta_de_Reunion.(Park&Go).(02-04-2024).(v1.0).docx
+++ b/PL/teams/[0] Secretariado/actas/ES (OPM2-18.E.TPL.v3.0.1).Acta_de_Reunion.(Park&Go).(02-04-2024).(v1.0).docx
@@ -1667,8 +1667,20 @@
                 <w:szCs w:val="22"/>
                 <w:lang w:val="es-ES" w:eastAsia="ja-JP"/>
               </w:rPr>
-              <w:t>Guillermo Blanco Berbes</w:t>
-            </w:r>
+              <w:t xml:space="preserve">Guillermo Blanco </w:t>
+            </w:r>
+            <w:proofErr w:type="spellStart"/>
+            <w:r>
+              <w:rPr>
+                <w:rFonts w:ascii="Calibri" w:eastAsia="MS Mincho" w:hAnsi="Calibri"/>
+                <w:color w:val="1F497D"/>
+                <w:sz w:val="22"/>
+                <w:szCs w:val="22"/>
+                <w:lang w:val="es-ES" w:eastAsia="ja-JP"/>
+              </w:rPr>
+              <w:t>Berbes</w:t>
+            </w:r>
+            <w:proofErr w:type="spellEnd"/>
           </w:p>
         </w:tc>
         <w:tc>
@@ -2015,8 +2027,20 @@
                 <w:szCs w:val="22"/>
                 <w:lang w:val="es-ES" w:eastAsia="ja-JP"/>
               </w:rPr>
-              <w:t>Christian González Camblor</w:t>
-            </w:r>
+              <w:t xml:space="preserve">Christian González </w:t>
+            </w:r>
+            <w:proofErr w:type="spellStart"/>
+            <w:r>
+              <w:rPr>
+                <w:rFonts w:ascii="Calibri" w:eastAsia="MS Mincho" w:hAnsi="Calibri"/>
+                <w:color w:val="1F497D"/>
+                <w:sz w:val="22"/>
+                <w:szCs w:val="22"/>
+                <w:lang w:val="es-ES" w:eastAsia="ja-JP"/>
+              </w:rPr>
+              <w:t>Camblor</w:t>
+            </w:r>
+            <w:proofErr w:type="spellEnd"/>
           </w:p>
         </w:tc>
         <w:tc>
@@ -2312,13 +2336,7 @@
                 <w:color w:val="1B6FB5"/>
                 <w:lang w:val="es-ES"/>
               </w:rPr>
-              <w:t>&lt;</w:t>
-            </w:r>
-            <w:r>
-              <w:rPr>
-                <w:lang w:val="es-ES"/>
-              </w:rPr>
-              <w:t xml:space="preserve"> </w:t>
+              <w:t xml:space="preserve">El profesor explica y define el camino </w:t>
             </w:r>
             <w:r>
               <w:rPr>
@@ -2327,16 +2345,7 @@
                 <w:color w:val="1B6FB5"/>
                 <w:lang w:val="es-ES"/>
               </w:rPr>
-              <w:t xml:space="preserve">Esquema de los puntos debatidos y resultados de la reunión </w:t>
-            </w:r>
-            <w:r>
-              <w:rPr>
-                <w:rFonts w:ascii="Calibri" w:hAnsi="Calibri"/>
-                <w:i/>
-                <w:color w:val="1B6FB5"/>
-                <w:lang w:val="es-ES"/>
-              </w:rPr>
-              <w:t>&gt;</w:t>
+              <w:t>del proyecto en adelante, teniendo en cuenta la planificación, la viabilidad del sistema y el pliego de condiciones.</w:t>
             </w:r>
           </w:p>
         </w:tc>
@@ -2499,7 +2508,7 @@
       </w:tr>
       <w:tr>
         <w:trPr>
-          <w:trHeight w:hRule="exact" w:val="284"/>
+          <w:trHeight w:val="558"/>
         </w:trPr>
         <w:tc>
           <w:tcPr>
@@ -2547,7 +2556,15 @@
                 <w:szCs w:val="16"/>
                 <w:lang w:val="es-ES"/>
               </w:rPr>
-              <w:t>Juan Francisco Mier Montoto, Alejandro Rodríguez López, Víctor Velasco Álvarez</w:t>
+              <w:t xml:space="preserve">Juan Francisco Mier Montoto, Alejandro Rodríguez López, Víctor Velasco Álvarez, </w:t>
+            </w:r>
+            <w:r>
+              <w:rPr>
+                <w:rFonts w:ascii="Calibri" w:hAnsi="Calibri" w:cs="Arial"/>
+                <w:szCs w:val="16"/>
+                <w:lang w:val="es-ES"/>
+              </w:rPr>
+              <w:t>Alejandro Gallego Doncel, Rubén Martínez Ginzo, Francisco Gabriel Puga Lojo</w:t>
             </w:r>
           </w:p>
         </w:tc>
@@ -2575,7 +2592,15 @@
                 <w:szCs w:val="16"/>
                 <w:lang w:val="es-ES"/>
               </w:rPr>
-              <w:t>GT2</w:t>
+              <w:t>GT</w:t>
+            </w:r>
+            <w:r>
+              <w:rPr>
+                <w:rFonts w:ascii="Calibri" w:hAnsi="Calibri" w:cs="Arial"/>
+                <w:szCs w:val="16"/>
+                <w:lang w:val="es-ES"/>
+              </w:rPr>
+              <w:t>2</w:t>
             </w:r>
           </w:p>
         </w:tc>
@@ -2602,7 +2627,25 @@
                 <w:szCs w:val="16"/>
                 <w:lang w:val="es-ES"/>
               </w:rPr>
-              <w:t>Alejandro Gallego Doncel, Rubén Martínez Ginzo, Francisco Gabriel Puga Lojo</w:t>
+              <w:t xml:space="preserve">Diego Mieres Molinero, Guillermo Blanco </w:t>
+            </w:r>
+            <w:proofErr w:type="spellStart"/>
+            <w:r>
+              <w:rPr>
+                <w:rFonts w:ascii="Calibri" w:hAnsi="Calibri" w:cs="Arial"/>
+                <w:szCs w:val="16"/>
+                <w:lang w:val="es-ES"/>
+              </w:rPr>
+              <w:t>Berbes</w:t>
+            </w:r>
+            <w:proofErr w:type="spellEnd"/>
+            <w:r>
+              <w:rPr>
+                <w:rFonts w:ascii="Calibri" w:hAnsi="Calibri" w:cs="Arial"/>
+                <w:szCs w:val="16"/>
+                <w:lang w:val="es-ES"/>
+              </w:rPr>
+              <w:t>, Pablo González Hernández</w:t>
             </w:r>
           </w:p>
         </w:tc>
@@ -2630,7 +2673,15 @@
                 <w:szCs w:val="16"/>
                 <w:lang w:val="es-ES"/>
               </w:rPr>
-              <w:t>GT3</w:t>
+              <w:t>GT</w:t>
+            </w:r>
+            <w:r>
+              <w:rPr>
+                <w:rFonts w:ascii="Calibri" w:hAnsi="Calibri" w:cs="Arial"/>
+                <w:szCs w:val="16"/>
+                <w:lang w:val="es-ES"/>
+              </w:rPr>
+              <w:t>3</w:t>
             </w:r>
           </w:p>
         </w:tc>
@@ -2657,71 +2708,26 @@
                 <w:szCs w:val="16"/>
                 <w:lang w:val="es-ES"/>
               </w:rPr>
-              <w:t>Diego Mieres Molinero, Guillermo Blanco Berbes, Pablo González Hernández</w:t>
-            </w:r>
-          </w:p>
-        </w:tc>
-      </w:tr>
-      <w:tr>
-        <w:trPr>
-          <w:trHeight w:hRule="exact" w:val="284"/>
-        </w:trPr>
-        <w:tc>
-          <w:tcPr>
-            <w:tcW w:w="849" w:type="dxa"/>
-            <w:shd w:val="clear" w:color="auto" w:fill="auto"/>
-          </w:tcPr>
-          <w:p>
-            <w:pPr>
+              <w:t xml:space="preserve">Hugo Menéndez Iglesias, </w:t>
+            </w:r>
+            <w:r>
               <w:rPr>
                 <w:rFonts w:ascii="Calibri" w:hAnsi="Calibri" w:cs="Arial"/>
                 <w:szCs w:val="16"/>
                 <w:lang w:val="es-ES"/>
               </w:rPr>
-            </w:pPr>
+              <w:t xml:space="preserve">Hernán Iglesias Ramos, Christian González </w:t>
+            </w:r>
+            <w:proofErr w:type="spellStart"/>
             <w:r>
               <w:rPr>
                 <w:rFonts w:ascii="Calibri" w:hAnsi="Calibri" w:cs="Arial"/>
                 <w:szCs w:val="16"/>
                 <w:lang w:val="es-ES"/>
               </w:rPr>
-              <w:t>GT4</w:t>
-            </w:r>
-          </w:p>
-        </w:tc>
-        <w:tc>
-          <w:tcPr>
-            <w:tcW w:w="9103" w:type="dxa"/>
-            <w:shd w:val="clear" w:color="auto" w:fill="auto"/>
-          </w:tcPr>
-          <w:p>
-            <w:pPr>
-              <w:widowControl/>
-              <w:autoSpaceDE w:val="0"/>
-              <w:autoSpaceDN w:val="0"/>
-              <w:adjustRightInd w:val="0"/>
-              <w:rPr>
-                <w:rFonts w:ascii="Calibri" w:hAnsi="Calibri" w:cs="Arial"/>
-                <w:szCs w:val="16"/>
-                <w:lang w:val="es-ES"/>
-              </w:rPr>
-            </w:pPr>
-            <w:r>
-              <w:rPr>
-                <w:rFonts w:ascii="Calibri" w:hAnsi="Calibri" w:cs="Arial"/>
-                <w:szCs w:val="16"/>
-                <w:lang w:val="es-ES"/>
-              </w:rPr>
-              <w:t xml:space="preserve">Hugo Menéndez Iglesias, </w:t>
-            </w:r>
-            <w:r>
-              <w:rPr>
-                <w:rFonts w:ascii="Calibri" w:hAnsi="Calibri" w:cs="Arial"/>
-                <w:szCs w:val="16"/>
-                <w:lang w:val="es-ES"/>
-              </w:rPr>
-              <w:t>Hernán Iglesias Ramos, Christian González Camblor</w:t>
-            </w:r>
+              <w:t>Camblor</w:t>
+            </w:r>
+            <w:proofErr w:type="spellEnd"/>
           </w:p>
         </w:tc>
       </w:tr>
@@ -2945,6 +2951,14 @@
                 <w:lang w:val="es-ES"/>
               </w:rPr>
             </w:pPr>
+            <w:r>
+              <w:rPr>
+                <w:rFonts w:ascii="Calibri" w:hAnsi="Calibri" w:cs="Arial"/>
+                <w:szCs w:val="16"/>
+                <w:lang w:val="es-ES"/>
+              </w:rPr>
+              <w:t>Redacción, inicio del pliego</w:t>
+            </w:r>
           </w:p>
         </w:tc>
         <w:tc>
@@ -3007,6 +3021,37 @@
           </w:tcPr>
           <w:p>
             <w:pPr>
+              <w:widowControl/>
+              <w:rPr>
+                <w:rFonts w:ascii="Segoe UI" w:hAnsi="Segoe UI" w:cs="Segoe UI"/>
+                <w:sz w:val="21"/>
+                <w:szCs w:val="21"/>
+                <w:lang w:val="es-ES" w:eastAsia="es-ES"/>
+              </w:rPr>
+            </w:pPr>
+            <w:r>
+              <w:rPr>
+                <w:rFonts w:ascii="Segoe UI" w:hAnsi="Segoe UI" w:cs="Segoe UI"/>
+                <w:sz w:val="21"/>
+                <w:szCs w:val="21"/>
+                <w:lang w:val="es-ES" w:eastAsia="es-ES"/>
+              </w:rPr>
+              <w:t xml:space="preserve">Desarrollo de un documento </w:t>
+            </w:r>
+            <w:proofErr w:type="spellStart"/>
+            <w:r>
+              <w:rPr>
+                <w:rFonts w:ascii="Segoe UI" w:hAnsi="Segoe UI" w:cs="Segoe UI"/>
+                <w:sz w:val="21"/>
+                <w:szCs w:val="21"/>
+                <w:lang w:val="es-ES" w:eastAsia="es-ES"/>
+              </w:rPr>
+              <w:t>project</w:t>
+            </w:r>
+            <w:proofErr w:type="spellEnd"/>
+          </w:p>
+          <w:p>
+            <w:pPr>
               <w:rPr>
                 <w:rFonts w:ascii="Calibri" w:hAnsi="Calibri" w:cs="Arial"/>
                 <w:szCs w:val="16"/>
@@ -3075,6 +3120,26 @@
           </w:tcPr>
           <w:p>
             <w:pPr>
+              <w:widowControl/>
+              <w:rPr>
+                <w:rFonts w:ascii="Segoe UI" w:hAnsi="Segoe UI" w:cs="Segoe UI"/>
+                <w:sz w:val="21"/>
+                <w:szCs w:val="21"/>
+                <w:lang w:val="es-ES" w:eastAsia="es-ES"/>
+              </w:rPr>
+            </w:pPr>
+            <w:r>
+              <w:rPr>
+                <w:rFonts w:ascii="Segoe UI" w:hAnsi="Segoe UI" w:cs="Segoe UI"/>
+                <w:sz w:val="21"/>
+                <w:szCs w:val="21"/>
+                <w:lang w:val="es-ES" w:eastAsia="es-ES"/>
+              </w:rPr>
+              <w:t>Presupuesto</w:t>
+            </w:r>
+          </w:p>
+          <w:p>
+            <w:pPr>
               <w:rPr>
                 <w:rFonts w:ascii="Calibri" w:hAnsi="Calibri" w:cs="Arial"/>
                 <w:szCs w:val="16"/>
@@ -3104,74 +3169,6 @@
                 <w:lang w:val="es-ES"/>
               </w:rPr>
               <w:t>GT3</w:t>
-            </w:r>
-          </w:p>
-        </w:tc>
-      </w:tr>
-      <w:tr>
-        <w:trPr>
-          <w:trHeight w:hRule="exact" w:val="284"/>
-        </w:trPr>
-        <w:tc>
-          <w:tcPr>
-            <w:tcW w:w="851" w:type="dxa"/>
-            <w:shd w:val="clear" w:color="auto" w:fill="auto"/>
-          </w:tcPr>
-          <w:p>
-            <w:pPr>
-              <w:jc w:val="center"/>
-              <w:rPr>
-                <w:rFonts w:ascii="Calibri" w:hAnsi="Calibri" w:cs="Arial"/>
-                <w:szCs w:val="16"/>
-                <w:lang w:val="es-ES"/>
-              </w:rPr>
-            </w:pPr>
-            <w:r>
-              <w:rPr>
-                <w:rFonts w:ascii="Calibri" w:hAnsi="Calibri" w:cs="Arial"/>
-                <w:szCs w:val="16"/>
-                <w:lang w:val="es-ES"/>
-              </w:rPr>
-              <w:t>A4</w:t>
-            </w:r>
-          </w:p>
-        </w:tc>
-        <w:tc>
-          <w:tcPr>
-            <w:tcW w:w="8021" w:type="dxa"/>
-            <w:shd w:val="clear" w:color="auto" w:fill="auto"/>
-          </w:tcPr>
-          <w:p>
-            <w:pPr>
-              <w:rPr>
-                <w:rFonts w:ascii="Calibri" w:hAnsi="Calibri" w:cs="Arial"/>
-                <w:szCs w:val="16"/>
-                <w:lang w:val="es-ES"/>
-              </w:rPr>
-            </w:pPr>
-          </w:p>
-        </w:tc>
-        <w:tc>
-          <w:tcPr>
-            <w:tcW w:w="1080" w:type="dxa"/>
-            <w:shd w:val="clear" w:color="auto" w:fill="auto"/>
-          </w:tcPr>
-          <w:p>
-            <w:pPr>
-              <w:jc w:val="center"/>
-              <w:rPr>
-                <w:rFonts w:ascii="Calibri" w:hAnsi="Calibri" w:cs="Arial"/>
-                <w:szCs w:val="16"/>
-                <w:lang w:val="es-ES"/>
-              </w:rPr>
-            </w:pPr>
-            <w:r>
-              <w:rPr>
-                <w:rFonts w:ascii="Calibri" w:hAnsi="Calibri" w:cs="Arial"/>
-                <w:szCs w:val="16"/>
-                <w:lang w:val="es-ES"/>
-              </w:rPr>
-              <w:t>GT4</w:t>
             </w:r>
           </w:p>
         </w:tc>
@@ -3378,6 +3375,14 @@
                 <w:lang w:val="es-ES"/>
               </w:rPr>
             </w:pPr>
+            <w:r>
+              <w:rPr>
+                <w:rFonts w:ascii="Calibri" w:hAnsi="Calibri"/>
+                <w:color w:val="1B6FB5"/>
+                <w:lang w:val="es-ES"/>
+              </w:rPr>
+              <w:t>2024-04-09</w:t>
+            </w:r>
           </w:p>
         </w:tc>
       </w:tr>
@@ -3417,7 +3422,43 @@
                 <w:color w:val="1B6FB5"/>
                 <w:lang w:val="es-ES"/>
               </w:rPr>
-              <w:t>Enumerar los posibles puntos del orden del día de la próxima reunión</w:t>
+              <w:t xml:space="preserve">Continuar con el desarrollo del proyecto </w:t>
+            </w:r>
+            <w:r>
+              <w:rPr>
+                <w:rFonts w:ascii="Calibri" w:hAnsi="Calibri"/>
+                <w:i/>
+                <w:color w:val="1B6FB5"/>
+                <w:lang w:val="es-ES"/>
+              </w:rPr>
+              <w:t xml:space="preserve">y poner en común </w:t>
+            </w:r>
+            <w:r>
+              <w:rPr>
+                <w:rFonts w:ascii="Calibri" w:hAnsi="Calibri"/>
+                <w:i/>
+                <w:color w:val="1B6FB5"/>
+                <w:lang w:val="es-ES"/>
+              </w:rPr>
+              <w:t xml:space="preserve">las tareas </w:t>
+            </w:r>
+            <w:r>
+              <w:rPr>
+                <w:rFonts w:ascii="Calibri" w:hAnsi="Calibri"/>
+                <w:i/>
+                <w:color w:val="1B6FB5"/>
+                <w:lang w:val="es-ES"/>
+              </w:rPr>
+              <w:t>realizadas</w:t>
+            </w:r>
+            <w:r>
+              <w:rPr>
+                <w:rFonts w:ascii="Calibri" w:hAnsi="Calibri"/>
+                <w:i/>
+                <w:color w:val="1B6FB5"/>
+                <w:lang w:val="es-ES"/>
+              </w:rPr>
+              <w:t>.</w:t>
             </w:r>
           </w:p>
           <w:p>
@@ -3430,480 +3471,6 @@
                 <w:rFonts w:ascii="Calibri" w:hAnsi="Calibri" w:cs="Arial"/>
                 <w:color w:val="1B6FB5"/>
                 <w:lang w:val="es-ES" w:eastAsia="en-GB"/>
-              </w:rPr>
-            </w:pPr>
-          </w:p>
-        </w:tc>
-      </w:tr>
-    </w:tbl>
-    <w:p>
-      <w:pPr>
-        <w:widowControl/>
-        <w:rPr>
-          <w:rFonts w:ascii="Calibri" w:hAnsi="Calibri"/>
-          <w:b/>
-          <w:lang w:val="es-ES"/>
-        </w:rPr>
-      </w:pPr>
-    </w:p>
-    <w:p>
-      <w:pPr>
-        <w:widowControl/>
-        <w:rPr>
-          <w:rFonts w:ascii="Calibri" w:hAnsi="Calibri"/>
-          <w:b/>
-          <w:lang w:val="es-ES"/>
-        </w:rPr>
-      </w:pPr>
-    </w:p>
-    <w:tbl>
-      <w:tblPr>
-        <w:tblW w:w="9952" w:type="dxa"/>
-        <w:tblInd w:w="-34" w:type="dxa"/>
-        <w:tblBorders>
-          <w:top w:val="single" w:sz="4" w:space="0" w:color="BFBFBF"/>
-          <w:left w:val="single" w:sz="4" w:space="0" w:color="BFBFBF"/>
-          <w:bottom w:val="single" w:sz="4" w:space="0" w:color="BFBFBF"/>
-          <w:right w:val="single" w:sz="4" w:space="0" w:color="BFBFBF"/>
-          <w:insideH w:val="single" w:sz="4" w:space="0" w:color="BFBFBF"/>
-          <w:insideV w:val="single" w:sz="4" w:space="0" w:color="BFBFBF"/>
-        </w:tblBorders>
-        <w:tblLayout w:type="fixed"/>
-        <w:tblLook w:val="04A0" w:firstRow="1" w:lastRow="0" w:firstColumn="1" w:lastColumn="0" w:noHBand="0" w:noVBand="1"/>
-      </w:tblPr>
-      <w:tblGrid>
-        <w:gridCol w:w="1492"/>
-        <w:gridCol w:w="4410"/>
-        <w:gridCol w:w="4050"/>
-      </w:tblGrid>
-      <w:tr>
-        <w:tc>
-          <w:tcPr>
-            <w:tcW w:w="1492" w:type="dxa"/>
-            <w:tcBorders>
-              <w:top w:val="single" w:sz="4" w:space="0" w:color="808080" w:themeColor="background1" w:themeShade="80"/>
-              <w:left w:val="single" w:sz="4" w:space="0" w:color="808080" w:themeColor="background1" w:themeShade="80"/>
-              <w:bottom w:val="single" w:sz="4" w:space="0" w:color="808080" w:themeColor="background1" w:themeShade="80"/>
-              <w:right w:val="single" w:sz="4" w:space="0" w:color="808080" w:themeColor="background1" w:themeShade="80"/>
-            </w:tcBorders>
-            <w:shd w:val="clear" w:color="auto" w:fill="D9D9D9" w:themeFill="background1" w:themeFillShade="D9"/>
-            <w:hideMark/>
-          </w:tcPr>
-          <w:p>
-            <w:pPr>
-              <w:suppressAutoHyphens/>
-              <w:spacing w:before="60" w:after="60"/>
-              <w:rPr>
-                <w:rFonts w:ascii="Calibri" w:hAnsi="Calibri" w:cs="CG Times (W1)"/>
-                <w:b/>
-                <w:color w:val="000000"/>
-                <w:kern w:val="2"/>
-                <w:lang w:val="es-ES" w:eastAsia="ar-SA"/>
-              </w:rPr>
-            </w:pPr>
-            <w:r>
-              <w:rPr>
-                <w:rFonts w:ascii="Calibri" w:hAnsi="Calibri"/>
-                <w:b/>
-                <w:color w:val="000000"/>
-                <w:lang w:val="es-ES"/>
-              </w:rPr>
-              <w:t>Documentos Relacionados</w:t>
-            </w:r>
-          </w:p>
-        </w:tc>
-        <w:tc>
-          <w:tcPr>
-            <w:tcW w:w="4410" w:type="dxa"/>
-            <w:tcBorders>
-              <w:top w:val="single" w:sz="4" w:space="0" w:color="808080" w:themeColor="background1" w:themeShade="80"/>
-              <w:left w:val="single" w:sz="4" w:space="0" w:color="808080" w:themeColor="background1" w:themeShade="80"/>
-              <w:bottom w:val="single" w:sz="4" w:space="0" w:color="808080" w:themeColor="background1" w:themeShade="80"/>
-              <w:right w:val="single" w:sz="4" w:space="0" w:color="808080" w:themeColor="background1" w:themeShade="80"/>
-            </w:tcBorders>
-            <w:shd w:val="clear" w:color="auto" w:fill="D9D9D9" w:themeFill="background1" w:themeFillShade="D9"/>
-          </w:tcPr>
-          <w:p>
-            <w:pPr>
-              <w:suppressAutoHyphens/>
-              <w:spacing w:before="60" w:after="60"/>
-              <w:rPr>
-                <w:rFonts w:ascii="Calibri" w:hAnsi="Calibri"/>
-                <w:b/>
-                <w:color w:val="000000"/>
-                <w:lang w:val="es-ES"/>
-              </w:rPr>
-            </w:pPr>
-            <w:r>
-              <w:rPr>
-                <w:rFonts w:ascii="Calibri" w:hAnsi="Calibri"/>
-                <w:b/>
-                <w:color w:val="000000"/>
-                <w:lang w:val="es-ES"/>
-              </w:rPr>
-              <w:t>Descripción</w:t>
-            </w:r>
-          </w:p>
-        </w:tc>
-        <w:tc>
-          <w:tcPr>
-            <w:tcW w:w="4050" w:type="dxa"/>
-            <w:tcBorders>
-              <w:top w:val="single" w:sz="4" w:space="0" w:color="808080" w:themeColor="background1" w:themeShade="80"/>
-              <w:left w:val="single" w:sz="4" w:space="0" w:color="808080" w:themeColor="background1" w:themeShade="80"/>
-              <w:bottom w:val="single" w:sz="4" w:space="0" w:color="808080" w:themeColor="background1" w:themeShade="80"/>
-              <w:right w:val="single" w:sz="4" w:space="0" w:color="808080" w:themeColor="background1" w:themeShade="80"/>
-            </w:tcBorders>
-            <w:shd w:val="clear" w:color="auto" w:fill="D9D9D9" w:themeFill="background1" w:themeFillShade="D9"/>
-            <w:hideMark/>
-          </w:tcPr>
-          <w:p>
-            <w:pPr>
-              <w:suppressAutoHyphens/>
-              <w:spacing w:before="60" w:after="60"/>
-              <w:rPr>
-                <w:rFonts w:ascii="Calibri" w:hAnsi="Calibri" w:cs="CG Times (W1)"/>
-                <w:b/>
-                <w:color w:val="000000"/>
-                <w:kern w:val="2"/>
-                <w:lang w:val="es-ES" w:eastAsia="ar-SA"/>
-              </w:rPr>
-            </w:pPr>
-            <w:r>
-              <w:rPr>
-                <w:rFonts w:ascii="Calibri" w:hAnsi="Calibri"/>
-                <w:b/>
-                <w:color w:val="000000"/>
-                <w:lang w:val="es-ES"/>
-              </w:rPr>
-              <w:t>Ubicación</w:t>
-            </w:r>
-          </w:p>
-        </w:tc>
-      </w:tr>
-      <w:tr>
-        <w:tc>
-          <w:tcPr>
-            <w:tcW w:w="1492" w:type="dxa"/>
-            <w:tcBorders>
-              <w:top w:val="single" w:sz="4" w:space="0" w:color="808080" w:themeColor="background1" w:themeShade="80"/>
-              <w:left w:val="single" w:sz="4" w:space="0" w:color="BFBFBF"/>
-              <w:bottom w:val="single" w:sz="4" w:space="0" w:color="BFBFBF"/>
-              <w:right w:val="single" w:sz="4" w:space="0" w:color="BFBFBF"/>
-            </w:tcBorders>
-            <w:hideMark/>
-          </w:tcPr>
-          <w:p>
-            <w:pPr>
-              <w:suppressAutoHyphens/>
-              <w:spacing w:before="60" w:after="60"/>
-              <w:rPr>
-                <w:rFonts w:ascii="Calibri" w:hAnsi="Calibri" w:cs="CG Times (W1)"/>
-                <w:color w:val="000000"/>
-                <w:kern w:val="2"/>
-                <w:lang w:val="es-ES" w:eastAsia="ar-SA"/>
-              </w:rPr>
-            </w:pPr>
-            <w:r>
-              <w:rPr>
-                <w:rFonts w:ascii="Calibri" w:hAnsi="Calibri"/>
-                <w:color w:val="000000"/>
-                <w:lang w:val="es-ES"/>
-              </w:rPr>
-              <w:t>02-abr.</w:t>
-            </w:r>
-            <w:r>
-              <w:rPr>
-                <w:rFonts w:ascii="Calibri" w:hAnsi="Calibri"/>
-                <w:color w:val="000000"/>
-                <w:lang w:val="es-ES"/>
-              </w:rPr>
-              <w:t>md</w:t>
-            </w:r>
-          </w:p>
-        </w:tc>
-        <w:tc>
-          <w:tcPr>
-            <w:tcW w:w="4410" w:type="dxa"/>
-            <w:tcBorders>
-              <w:top w:val="single" w:sz="4" w:space="0" w:color="808080" w:themeColor="background1" w:themeShade="80"/>
-              <w:left w:val="single" w:sz="4" w:space="0" w:color="BFBFBF"/>
-              <w:bottom w:val="single" w:sz="4" w:space="0" w:color="BFBFBF"/>
-              <w:right w:val="single" w:sz="4" w:space="0" w:color="BFBFBF"/>
-            </w:tcBorders>
-          </w:tcPr>
-          <w:p>
-            <w:pPr>
-              <w:suppressAutoHyphens/>
-              <w:spacing w:before="60" w:after="60"/>
-              <w:rPr>
-                <w:rFonts w:ascii="Calibri" w:hAnsi="Calibri"/>
-                <w:color w:val="002060"/>
-                <w:u w:val="single"/>
-                <w:lang w:val="es-ES"/>
-              </w:rPr>
-            </w:pPr>
-            <w:r>
-              <w:rPr>
-                <w:rFonts w:ascii="Calibri" w:hAnsi="Calibri"/>
-                <w:color w:val="002060"/>
-                <w:u w:val="single"/>
-                <w:lang w:val="es-ES"/>
-              </w:rPr>
-              <w:t>Apuntes rápidos sobre la reunión tomados en lenguaje natural.</w:t>
-            </w:r>
-          </w:p>
-        </w:tc>
-        <w:tc>
-          <w:tcPr>
-            <w:tcW w:w="4050" w:type="dxa"/>
-            <w:tcBorders>
-              <w:top w:val="single" w:sz="4" w:space="0" w:color="808080" w:themeColor="background1" w:themeShade="80"/>
-              <w:left w:val="single" w:sz="4" w:space="0" w:color="BFBFBF"/>
-              <w:bottom w:val="single" w:sz="4" w:space="0" w:color="BFBFBF"/>
-              <w:right w:val="single" w:sz="4" w:space="0" w:color="BFBFBF"/>
-            </w:tcBorders>
-            <w:hideMark/>
-          </w:tcPr>
-          <w:p>
-            <w:pPr>
-              <w:suppressAutoHyphens/>
-              <w:spacing w:before="60" w:after="60"/>
-              <w:rPr>
-                <w:rFonts w:ascii="Calibri" w:hAnsi="Calibri" w:cs="CG Times (W1)"/>
-                <w:color w:val="002060"/>
-                <w:kern w:val="2"/>
-                <w:u w:val="single"/>
-                <w:lang w:val="es-ES" w:eastAsia="ar-SA"/>
-              </w:rPr>
-            </w:pPr>
-            <w:r>
-              <w:rPr>
-                <w:rFonts w:ascii="Calibri" w:hAnsi="Calibri" w:cs="CG Times (W1)"/>
-                <w:color w:val="002060"/>
-                <w:kern w:val="2"/>
-                <w:u w:val="single"/>
-                <w:lang w:val="es-ES" w:eastAsia="ar-SA"/>
-              </w:rPr>
-              <w:t>Teams: [0] Secretariado\apuntes\</w:t>
-            </w:r>
-          </w:p>
-        </w:tc>
-      </w:tr>
-      <w:tr>
-        <w:tc>
-          <w:tcPr>
-            <w:tcW w:w="1492" w:type="dxa"/>
-            <w:tcBorders>
-              <w:top w:val="single" w:sz="4" w:space="0" w:color="BFBFBF"/>
-              <w:left w:val="single" w:sz="4" w:space="0" w:color="BFBFBF"/>
-              <w:bottom w:val="single" w:sz="4" w:space="0" w:color="BFBFBF"/>
-              <w:right w:val="single" w:sz="4" w:space="0" w:color="BFBFBF"/>
-            </w:tcBorders>
-          </w:tcPr>
-          <w:p>
-            <w:pPr>
-              <w:suppressAutoHyphens/>
-              <w:spacing w:before="60" w:after="60"/>
-              <w:rPr>
-                <w:rFonts w:ascii="Calibri" w:hAnsi="Calibri" w:cs="CG Times (W1)"/>
-                <w:color w:val="000000"/>
-                <w:kern w:val="2"/>
-                <w:lang w:val="es-ES" w:eastAsia="ar-SA"/>
-              </w:rPr>
-            </w:pPr>
-          </w:p>
-        </w:tc>
-        <w:tc>
-          <w:tcPr>
-            <w:tcW w:w="4410" w:type="dxa"/>
-            <w:tcBorders>
-              <w:top w:val="single" w:sz="4" w:space="0" w:color="BFBFBF"/>
-              <w:left w:val="single" w:sz="4" w:space="0" w:color="BFBFBF"/>
-              <w:bottom w:val="single" w:sz="4" w:space="0" w:color="BFBFBF"/>
-              <w:right w:val="single" w:sz="4" w:space="0" w:color="BFBFBF"/>
-            </w:tcBorders>
-          </w:tcPr>
-          <w:p>
-            <w:pPr>
-              <w:suppressAutoHyphens/>
-              <w:spacing w:before="60" w:after="60"/>
-              <w:rPr>
-                <w:rFonts w:ascii="Calibri" w:hAnsi="Calibri" w:cs="CG Times (W1)"/>
-                <w:color w:val="002060"/>
-                <w:kern w:val="2"/>
-                <w:u w:val="single"/>
-                <w:lang w:val="es-ES" w:eastAsia="ar-SA"/>
-              </w:rPr>
-            </w:pPr>
-          </w:p>
-        </w:tc>
-        <w:tc>
-          <w:tcPr>
-            <w:tcW w:w="4050" w:type="dxa"/>
-            <w:tcBorders>
-              <w:top w:val="single" w:sz="4" w:space="0" w:color="BFBFBF"/>
-              <w:left w:val="single" w:sz="4" w:space="0" w:color="BFBFBF"/>
-              <w:bottom w:val="single" w:sz="4" w:space="0" w:color="BFBFBF"/>
-              <w:right w:val="single" w:sz="4" w:space="0" w:color="BFBFBF"/>
-            </w:tcBorders>
-          </w:tcPr>
-          <w:p>
-            <w:pPr>
-              <w:suppressAutoHyphens/>
-              <w:spacing w:before="60" w:after="60"/>
-              <w:rPr>
-                <w:rFonts w:ascii="Calibri" w:hAnsi="Calibri" w:cs="CG Times (W1)"/>
-                <w:color w:val="002060"/>
-                <w:kern w:val="2"/>
-                <w:u w:val="single"/>
-                <w:lang w:val="es-ES" w:eastAsia="ar-SA"/>
-              </w:rPr>
-            </w:pPr>
-          </w:p>
-        </w:tc>
-      </w:tr>
-      <w:tr>
-        <w:tc>
-          <w:tcPr>
-            <w:tcW w:w="1492" w:type="dxa"/>
-            <w:tcBorders>
-              <w:top w:val="single" w:sz="4" w:space="0" w:color="BFBFBF"/>
-              <w:left w:val="single" w:sz="4" w:space="0" w:color="BFBFBF"/>
-              <w:bottom w:val="single" w:sz="4" w:space="0" w:color="BFBFBF"/>
-              <w:right w:val="single" w:sz="4" w:space="0" w:color="BFBFBF"/>
-            </w:tcBorders>
-          </w:tcPr>
-          <w:p>
-            <w:pPr>
-              <w:suppressAutoHyphens/>
-              <w:spacing w:before="60" w:after="60"/>
-              <w:rPr>
-                <w:rFonts w:ascii="Calibri" w:hAnsi="Calibri" w:cs="CG Times (W1)"/>
-                <w:color w:val="000000"/>
-                <w:kern w:val="2"/>
-                <w:lang w:val="es-ES" w:eastAsia="ar-SA"/>
-              </w:rPr>
-            </w:pPr>
-          </w:p>
-        </w:tc>
-        <w:tc>
-          <w:tcPr>
-            <w:tcW w:w="4410" w:type="dxa"/>
-            <w:tcBorders>
-              <w:top w:val="single" w:sz="4" w:space="0" w:color="BFBFBF"/>
-              <w:left w:val="single" w:sz="4" w:space="0" w:color="BFBFBF"/>
-              <w:bottom w:val="single" w:sz="4" w:space="0" w:color="BFBFBF"/>
-              <w:right w:val="single" w:sz="4" w:space="0" w:color="BFBFBF"/>
-            </w:tcBorders>
-          </w:tcPr>
-          <w:p>
-            <w:pPr>
-              <w:suppressAutoHyphens/>
-              <w:spacing w:before="60" w:after="60"/>
-              <w:rPr>
-                <w:rFonts w:ascii="Calibri" w:hAnsi="Calibri" w:cs="CG Times (W1)"/>
-                <w:color w:val="002060"/>
-                <w:kern w:val="2"/>
-                <w:u w:val="single"/>
-                <w:lang w:val="es-ES" w:eastAsia="ar-SA"/>
-              </w:rPr>
-            </w:pPr>
-          </w:p>
-        </w:tc>
-        <w:tc>
-          <w:tcPr>
-            <w:tcW w:w="4050" w:type="dxa"/>
-            <w:tcBorders>
-              <w:top w:val="single" w:sz="4" w:space="0" w:color="BFBFBF"/>
-              <w:left w:val="single" w:sz="4" w:space="0" w:color="BFBFBF"/>
-              <w:bottom w:val="single" w:sz="4" w:space="0" w:color="BFBFBF"/>
-              <w:right w:val="single" w:sz="4" w:space="0" w:color="BFBFBF"/>
-            </w:tcBorders>
-          </w:tcPr>
-          <w:p>
-            <w:pPr>
-              <w:suppressAutoHyphens/>
-              <w:spacing w:before="60" w:after="60"/>
-              <w:rPr>
-                <w:rFonts w:ascii="Calibri" w:hAnsi="Calibri" w:cs="CG Times (W1)"/>
-                <w:color w:val="002060"/>
-                <w:kern w:val="2"/>
-                <w:u w:val="single"/>
-                <w:lang w:val="es-ES" w:eastAsia="ar-SA"/>
-              </w:rPr>
-            </w:pPr>
-          </w:p>
-        </w:tc>
-      </w:tr>
-      <w:tr>
-        <w:tc>
-          <w:tcPr>
-            <w:tcW w:w="1492" w:type="dxa"/>
-            <w:tcBorders>
-              <w:top w:val="single" w:sz="4" w:space="0" w:color="BFBFBF"/>
-              <w:left w:val="single" w:sz="4" w:space="0" w:color="BFBFBF"/>
-              <w:bottom w:val="single" w:sz="4" w:space="0" w:color="BFBFBF"/>
-              <w:right w:val="single" w:sz="4" w:space="0" w:color="BFBFBF"/>
-            </w:tcBorders>
-          </w:tcPr>
-          <w:p>
-            <w:pPr>
-              <w:suppressAutoHyphens/>
-              <w:spacing w:before="60" w:after="60"/>
-              <w:rPr>
-                <w:rFonts w:ascii="Calibri" w:hAnsi="Calibri" w:cs="CG Times (W1)"/>
-                <w:color w:val="000000"/>
-                <w:kern w:val="2"/>
-                <w:lang w:val="es-ES" w:eastAsia="ar-SA"/>
-              </w:rPr>
-            </w:pPr>
-          </w:p>
-        </w:tc>
-        <w:tc>
-          <w:tcPr>
-            <w:tcW w:w="4410" w:type="dxa"/>
-            <w:tcBorders>
-              <w:top w:val="single" w:sz="4" w:space="0" w:color="BFBFBF"/>
-              <w:left w:val="single" w:sz="4" w:space="0" w:color="BFBFBF"/>
-              <w:bottom w:val="single" w:sz="4" w:space="0" w:color="BFBFBF"/>
-              <w:right w:val="single" w:sz="4" w:space="0" w:color="BFBFBF"/>
-            </w:tcBorders>
-          </w:tcPr>
-          <w:p>
-            <w:pPr>
-              <w:suppressAutoHyphens/>
-              <w:spacing w:before="60" w:after="60"/>
-              <w:rPr>
-                <w:rFonts w:ascii="Calibri" w:hAnsi="Calibri" w:cs="CG Times (W1)"/>
-                <w:color w:val="002060"/>
-                <w:kern w:val="2"/>
-                <w:u w:val="single"/>
-                <w:lang w:val="es-ES" w:eastAsia="ar-SA"/>
-              </w:rPr>
-            </w:pPr>
-          </w:p>
-        </w:tc>
-        <w:tc>
-          <w:tcPr>
-            <w:tcW w:w="4050" w:type="dxa"/>
-            <w:tcBorders>
-              <w:top w:val="single" w:sz="4" w:space="0" w:color="BFBFBF"/>
-              <w:left w:val="single" w:sz="4" w:space="0" w:color="BFBFBF"/>
-              <w:bottom w:val="single" w:sz="4" w:space="0" w:color="BFBFBF"/>
-              <w:right w:val="single" w:sz="4" w:space="0" w:color="BFBFBF"/>
-            </w:tcBorders>
-          </w:tcPr>
-          <w:p>
-            <w:pPr>
-              <w:suppressAutoHyphens/>
-              <w:spacing w:before="60" w:after="60"/>
-              <w:rPr>
-                <w:rFonts w:ascii="Calibri" w:hAnsi="Calibri" w:cs="CG Times (W1)"/>
-                <w:color w:val="002060"/>
-                <w:kern w:val="2"/>
-                <w:u w:val="single"/>
-                <w:lang w:val="es-ES" w:eastAsia="ar-SA"/>
               </w:rPr>
             </w:pPr>
           </w:p>
@@ -9100,6 +8667,13 @@
     <w:family w:val="modern"/>
     <w:pitch w:val="fixed"/>
     <w:sig w:usb0="E00002FF" w:usb1="6AC7FDFB" w:usb2="08000012" w:usb3="00000000" w:csb0="0002009F" w:csb1="00000000"/>
+  </w:font>
+  <w:font w:name="Segoe UI">
+    <w:panose1 w:val="020B0502040204020203"/>
+    <w:charset w:val="00"/>
+    <w:family w:val="swiss"/>
+    <w:pitch w:val="variable"/>
+    <w:sig w:usb0="E4002EFF" w:usb1="C000E47F" w:usb2="00000009" w:usb3="00000000" w:csb0="000001FF" w:csb1="00000000"/>
   </w:font>
   <w:font w:name="Cambria">
     <w:panose1 w:val="02040503050406030204"/>
